--- a/Bases de datos 1/Resumen Bases de Datos 1.docx
+++ b/Bases de datos 1/Resumen Bases de Datos 1.docx
@@ -134,6 +134,14 @@
           <w:lang w:val="es-AR"/>
         </w:rPr>
         <w:br/>
+        <w:t>La clave de entidad débil va con línea punteada y está relacionada con la clave de la entidad principal.</w:t>
+      </w:r>
+      <w:r>
+        <w:rPr>
+          <w:lang w:val="es-AR"/>
+        </w:rPr>
+        <w:br/>
+        <w:t>Para identificar una entidad débil puede ser útil preguntarnos si la entidad fuerte la posee.</w:t>
       </w:r>
     </w:p>
     <w:p>
@@ -174,11 +182,6 @@
           <w:lang w:val="es-AR"/>
         </w:rPr>
         <w:br/>
-      </w:r>
-      <w:r>
-        <w:rPr>
-          <w:lang w:val="es-AR"/>
-        </w:rPr>
         <w:t>Ejemplo: Dirección puede descomponerse en – Departamento, número de puerta, calle, etc.</w:t>
       </w:r>
       <w:r>
@@ -358,25 +361,13 @@
           <w:b/>
           <w:lang w:val="es-AR"/>
         </w:rPr>
-        <w:t>Agregaciones</w:t>
-      </w:r>
-      <w:r>
-        <w:rPr>
-          <w:b/>
-          <w:lang w:val="es-AR"/>
-        </w:rPr>
-        <w:t xml:space="preserve"> o agrupamientos</w:t>
-      </w:r>
-      <w:r>
-        <w:rPr>
-          <w:lang w:val="es-AR"/>
-        </w:rPr>
-        <w:br/>
-      </w:r>
-      <w:r>
-        <w:rPr>
-          <w:lang w:val="es-AR"/>
-        </w:rPr>
+        <w:t>Agregaciones o agrupamientos</w:t>
+      </w:r>
+      <w:r>
+        <w:rPr>
+          <w:lang w:val="es-AR"/>
+        </w:rPr>
+        <w:br/>
         <w:t>Se usan dada la imposibilidad de representar relaciones entre relaciones.</w:t>
       </w:r>
       <w:r>
@@ -391,19 +382,7 @@
           <w:lang w:val="es-AR"/>
         </w:rPr>
         <w:br/>
-        <w:t>Sólo puede haber un rombo por agregación</w:t>
-      </w:r>
-      <w:r>
-        <w:rPr>
-          <w:lang w:val="es-AR"/>
-        </w:rPr>
-        <w:t>, salvo los casos en que haya una agregación dentro de otra</w:t>
-      </w:r>
-      <w:r>
-        <w:rPr>
-          <w:lang w:val="es-AR"/>
-        </w:rPr>
-        <w:t>.</w:t>
+        <w:t>Sólo puede haber un rombo por agregación, salvo los casos en que haya una agregación dentro de otra.</w:t>
       </w:r>
       <w:r>
         <w:rPr>
@@ -451,6 +430,12 @@
           <w:lang w:val="es-AR"/>
         </w:rPr>
         <w:br/>
+      </w:r>
+      <w:r>
+        <w:rPr>
+          <w:lang w:val="es-AR"/>
+        </w:rPr>
+        <w:lastRenderedPageBreak/>
         <w:t>Generalmente cuando tenemos un circuito cerrado en el MER vamos a tener que poner una RNE.</w:t>
       </w:r>
     </w:p>
@@ -468,7 +453,6 @@
           <w:u w:val="single"/>
           <w:lang w:val="es-AR"/>
         </w:rPr>
-        <w:lastRenderedPageBreak/>
         <w:t>MR (Modelo Relacional)</w:t>
       </w:r>
     </w:p>
@@ -538,31 +522,7 @@
           <w:lang w:val="es-AR"/>
         </w:rPr>
         <w:br/>
-        <w:t>Las relaciones se vinculan unas con otras a través de</w:t>
-      </w:r>
-      <w:r>
-        <w:rPr>
-          <w:lang w:val="es-AR"/>
-        </w:rPr>
-        <w:t xml:space="preserve"> la conexión</w:t>
-      </w:r>
-      <w:r>
-        <w:rPr>
-          <w:lang w:val="es-AR"/>
-        </w:rPr>
-        <w:t xml:space="preserve"> </w:t>
-      </w:r>
-      <w:r>
-        <w:rPr>
-          <w:lang w:val="es-AR"/>
-        </w:rPr>
-        <w:t>entre una clave foránea y una clave principal</w:t>
-      </w:r>
-      <w:r>
-        <w:rPr>
-          <w:lang w:val="es-AR"/>
-        </w:rPr>
-        <w:t>.</w:t>
+        <w:t>Las relaciones se vinculan unas con otras a través de la conexión entre una clave foránea y una clave principal.</w:t>
       </w:r>
       <w:r>
         <w:rPr>
@@ -812,6 +772,7 @@
       </w:r>
       <w:r>
         <w:rPr>
+          <w:b/>
           <w:lang w:val="es-AR"/>
         </w:rPr>
         <w:t>Mapeo relación 1 – N</w:t>
@@ -1003,13 +964,6 @@
           <w:lang w:val="es-AR"/>
         </w:rPr>
         <w:br/>
-      </w:r>
-      <w:r>
-        <w:rPr>
-          <w:b/>
-          <w:color w:val="C45911" w:themeColor="accent2" w:themeShade="BF"/>
-          <w:lang w:val="es-AR"/>
-        </w:rPr>
         <w:t>cargo NULL // En caso que esté en seguro de paro supongamos</w:t>
       </w:r>
       <w:r>
@@ -1141,6 +1095,14 @@
           <w:lang w:val="es-AR"/>
         </w:rPr>
         <w:br/>
+      </w:r>
+      <w:r>
+        <w:rPr>
+          <w:b/>
+          <w:color w:val="C45911" w:themeColor="accent2" w:themeShade="BF"/>
+          <w:lang w:val="es-AR"/>
+        </w:rPr>
+        <w:lastRenderedPageBreak/>
         <w:t>PK</w:t>
       </w:r>
       <w:r>
@@ -1265,7 +1227,6 @@
           <w:b/>
           <w:lang w:val="es-AR"/>
         </w:rPr>
-        <w:lastRenderedPageBreak/>
         <w:t>Mapeo de entidades débiles</w:t>
       </w:r>
       <w:r>
@@ -1400,24 +1361,23 @@
           <w:lang w:val="es-AR"/>
         </w:rPr>
         <w:br/>
-      </w:r>
-      <w:proofErr w:type="gramStart"/>
-      <w:r>
-        <w:rPr>
-          <w:b/>
-          <w:color w:val="C45911" w:themeColor="accent2" w:themeShade="BF"/>
-          <w:lang w:val="es-AR"/>
-        </w:rPr>
-        <w:t>PK(</w:t>
-      </w:r>
-      <w:proofErr w:type="gramEnd"/>
-      <w:r>
-        <w:rPr>
-          <w:b/>
-          <w:color w:val="C45911" w:themeColor="accent2" w:themeShade="BF"/>
-          <w:lang w:val="es-AR"/>
-        </w:rPr>
-        <w:t>cédula)</w:t>
+        <w:t>PK</w:t>
+      </w:r>
+      <w:r>
+        <w:rPr>
+          <w:b/>
+          <w:color w:val="C45911" w:themeColor="accent2" w:themeShade="BF"/>
+          <w:lang w:val="es-AR"/>
+        </w:rPr>
+        <w:t xml:space="preserve"> </w:t>
+      </w:r>
+      <w:r>
+        <w:rPr>
+          <w:b/>
+          <w:color w:val="C45911" w:themeColor="accent2" w:themeShade="BF"/>
+          <w:lang w:val="es-AR"/>
+        </w:rPr>
+        <w:t>(cédula)</w:t>
       </w:r>
       <w:r>
         <w:rPr>
@@ -1488,15 +1448,7 @@
           <w:lang w:val="es-AR"/>
         </w:rPr>
         <w:br/>
-        <w:t xml:space="preserve">PK </w:t>
-      </w:r>
-      <w:r>
-        <w:rPr>
-          <w:b/>
-          <w:color w:val="C45911" w:themeColor="accent2" w:themeShade="BF"/>
-          <w:lang w:val="es-AR"/>
-        </w:rPr>
-        <w:t xml:space="preserve">(cédula, </w:t>
+        <w:t xml:space="preserve">PK (cédula, </w:t>
       </w:r>
       <w:proofErr w:type="spellStart"/>
       <w:r>
@@ -1523,7 +1475,38 @@
           <w:lang w:val="es-AR"/>
         </w:rPr>
         <w:br/>
-        <w:t xml:space="preserve">FK (cédula) </w:t>
+        <w:t>FK (cédula) -</w:t>
+      </w:r>
+      <w:r>
+        <w:rPr>
+          <w:b/>
+          <w:color w:val="C45911" w:themeColor="accent2" w:themeShade="BF"/>
+        </w:rPr>
+        <w:t>&gt; Empleado (cédula)</w:t>
+      </w:r>
+      <w:r>
+        <w:rPr>
+          <w:b/>
+          <w:color w:val="C45911" w:themeColor="accent2" w:themeShade="BF"/>
+        </w:rPr>
+        <w:br/>
+        <w:t>FK (</w:t>
+      </w:r>
+      <w:proofErr w:type="spellStart"/>
+      <w:r>
+        <w:rPr>
+          <w:b/>
+          <w:color w:val="C45911" w:themeColor="accent2" w:themeShade="BF"/>
+        </w:rPr>
+        <w:t>NroProyecto</w:t>
+      </w:r>
+      <w:proofErr w:type="spellEnd"/>
+      <w:r>
+        <w:rPr>
+          <w:b/>
+          <w:color w:val="C45911" w:themeColor="accent2" w:themeShade="BF"/>
+        </w:rPr>
+        <w:t xml:space="preserve">) </w:t>
       </w:r>
       <w:r>
         <w:rPr>
@@ -1538,22 +1521,7 @@
           <w:b/>
           <w:color w:val="C45911" w:themeColor="accent2" w:themeShade="BF"/>
         </w:rPr>
-        <w:t>&gt;</w:t>
-      </w:r>
-      <w:r>
-        <w:rPr>
-          <w:b/>
-          <w:color w:val="C45911" w:themeColor="accent2" w:themeShade="BF"/>
-        </w:rPr>
-        <w:t xml:space="preserve"> Empleado (cédula)</w:t>
-      </w:r>
-      <w:r>
-        <w:rPr>
-          <w:b/>
-          <w:color w:val="C45911" w:themeColor="accent2" w:themeShade="BF"/>
-        </w:rPr>
-        <w:br/>
-        <w:t>FK (</w:t>
+        <w:t>&gt; Proyecto (</w:t>
       </w:r>
       <w:proofErr w:type="spellStart"/>
       <w:r>
@@ -1569,44 +1537,6 @@
           <w:b/>
           <w:color w:val="C45911" w:themeColor="accent2" w:themeShade="BF"/>
         </w:rPr>
-        <w:t xml:space="preserve">) </w:t>
-      </w:r>
-      <w:r>
-        <w:rPr>
-          <w:b/>
-          <w:color w:val="C45911" w:themeColor="accent2" w:themeShade="BF"/>
-          <w:lang w:val="es-AR"/>
-        </w:rPr>
-        <w:t>-</w:t>
-      </w:r>
-      <w:r>
-        <w:rPr>
-          <w:b/>
-          <w:color w:val="C45911" w:themeColor="accent2" w:themeShade="BF"/>
-        </w:rPr>
-        <w:t>&gt;</w:t>
-      </w:r>
-      <w:r>
-        <w:rPr>
-          <w:b/>
-          <w:color w:val="C45911" w:themeColor="accent2" w:themeShade="BF"/>
-        </w:rPr>
-        <w:t xml:space="preserve"> Proyecto (</w:t>
-      </w:r>
-      <w:proofErr w:type="spellStart"/>
-      <w:r>
-        <w:rPr>
-          <w:b/>
-          <w:color w:val="C45911" w:themeColor="accent2" w:themeShade="BF"/>
-        </w:rPr>
-        <w:t>NroProyecto</w:t>
-      </w:r>
-      <w:proofErr w:type="spellEnd"/>
-      <w:r>
-        <w:rPr>
-          <w:b/>
-          <w:color w:val="C45911" w:themeColor="accent2" w:themeShade="BF"/>
-        </w:rPr>
         <w:t>)</w:t>
       </w:r>
       <w:r>
@@ -1624,23 +1554,7 @@
           <w:lang w:val="es-AR"/>
         </w:rPr>
         <w:br/>
-        <w:t>Proyecto</w:t>
-      </w:r>
-      <w:r>
-        <w:rPr>
-          <w:b/>
-          <w:color w:val="C45911" w:themeColor="accent2" w:themeShade="BF"/>
-          <w:lang w:val="es-AR"/>
-        </w:rPr>
-        <w:t xml:space="preserve"> </w:t>
-      </w:r>
-      <w:r>
-        <w:rPr>
-          <w:b/>
-          <w:color w:val="C45911" w:themeColor="accent2" w:themeShade="BF"/>
-          <w:lang w:val="es-AR"/>
-        </w:rPr>
-        <w:t>(</w:t>
+        <w:t>Proyecto (</w:t>
       </w:r>
       <w:proofErr w:type="spellStart"/>
       <w:r>
@@ -1751,13 +1665,7 @@
           <w:lang w:val="es-AR"/>
         </w:rPr>
         <w:br/>
-        <w:t xml:space="preserve">Si es (0,1) – (0,1) se hace lo mismo que en 1 – N. </w:t>
-      </w:r>
-      <w:r>
-        <w:rPr>
-          <w:lang w:val="es-AR"/>
-        </w:rPr>
-        <w:t xml:space="preserve">Debe especificarse para la clave foránea que admite valores nulos. </w:t>
+        <w:t xml:space="preserve">Si es (0,1) – (0,1) se hace lo mismo que en 1 – N. Debe especificarse para la clave foránea que admite valores nulos. </w:t>
       </w:r>
       <w:r>
         <w:rPr>
@@ -1918,6 +1826,12 @@
           <w:lang w:val="es-AR"/>
         </w:rPr>
         <w:br/>
+      </w:r>
+      <w:r>
+        <w:rPr>
+          <w:lang w:val="es-AR"/>
+        </w:rPr>
+        <w:lastRenderedPageBreak/>
         <w:t>Ejemplo: Una persona puede estar emparejada con otra persona</w:t>
       </w:r>
       <w:r>
@@ -1945,7 +1859,6 @@
           <w:color w:val="C45911" w:themeColor="accent2" w:themeShade="BF"/>
           <w:lang w:val="es-AR"/>
         </w:rPr>
-        <w:lastRenderedPageBreak/>
         <w:t>Persona (</w:t>
       </w:r>
       <w:proofErr w:type="spellStart"/>
@@ -2036,29 +1949,14 @@
           <w:color w:val="C45911" w:themeColor="accent2" w:themeShade="BF"/>
           <w:lang w:val="es-AR"/>
         </w:rPr>
-        <w:t xml:space="preserve">) </w:t>
-      </w:r>
-      <w:r>
-        <w:rPr>
-          <w:b/>
-          <w:color w:val="C45911" w:themeColor="accent2" w:themeShade="BF"/>
-          <w:lang w:val="es-AR"/>
-        </w:rPr>
-        <w:t>-</w:t>
-      </w:r>
-      <w:r>
-        <w:rPr>
-          <w:b/>
-          <w:color w:val="C45911" w:themeColor="accent2" w:themeShade="BF"/>
-        </w:rPr>
-        <w:t>&gt;</w:t>
-      </w:r>
-      <w:r>
-        <w:rPr>
-          <w:b/>
-          <w:color w:val="C45911" w:themeColor="accent2" w:themeShade="BF"/>
-        </w:rPr>
-        <w:t xml:space="preserve"> Persona (</w:t>
+        <w:t>) -</w:t>
+      </w:r>
+      <w:r>
+        <w:rPr>
+          <w:b/>
+          <w:color w:val="C45911" w:themeColor="accent2" w:themeShade="BF"/>
+        </w:rPr>
+        <w:t>&gt; Persona (</w:t>
       </w:r>
       <w:proofErr w:type="spellStart"/>
       <w:r>
@@ -2134,13 +2032,7 @@
         <w:rPr>
           <w:lang w:val="es-AR"/>
         </w:rPr>
-        <w:t xml:space="preserve"> de 1-N, </w:t>
-      </w:r>
-      <w:r>
-        <w:rPr>
-          <w:lang w:val="es-AR"/>
-        </w:rPr>
-        <w:t>el lado que tiene 1 es el que va a llevar la clave foránea.</w:t>
+        <w:t xml:space="preserve"> de 1-N, el lado que tiene 1 es el que va a llevar la clave foránea.</w:t>
       </w:r>
       <w:r>
         <w:rPr>
@@ -2209,14 +2101,7 @@
           <w:b/>
           <w:lang w:val="es-AR"/>
         </w:rPr>
-        <w:t>Mapeo de r</w:t>
-      </w:r>
-      <w:r>
-        <w:rPr>
-          <w:b/>
-          <w:lang w:val="es-AR"/>
-        </w:rPr>
-        <w:t>elaciones N-arias</w:t>
+        <w:t>Mapeo de relaciones N-arias</w:t>
       </w:r>
       <w:r>
         <w:rPr>
@@ -2299,14 +2184,7 @@
           <w:b/>
           <w:lang w:val="es-AR"/>
         </w:rPr>
-        <w:t>Mapeo de a</w:t>
-      </w:r>
-      <w:r>
-        <w:rPr>
-          <w:b/>
-          <w:lang w:val="es-AR"/>
-        </w:rPr>
-        <w:t>gregaciones</w:t>
+        <w:t>Mapeo de agregaciones</w:t>
       </w:r>
       <w:r>
         <w:rPr>
@@ -2320,13 +2198,7 @@
           <w:lang w:val="es-AR"/>
         </w:rPr>
         <w:br/>
-        <w:t>Ejemplo: Un proveedor provee N productos y cada producto tiene un proveedor.</w:t>
-      </w:r>
-      <w:r>
-        <w:rPr>
-          <w:lang w:val="es-AR"/>
-        </w:rPr>
-        <w:t xml:space="preserve"> Un cliente compra N productos provistos por N proveedores.</w:t>
+        <w:t>Ejemplo: Un proveedor provee N productos y cada producto tiene un proveedor. Un cliente compra N productos provistos por N proveedores.</w:t>
       </w:r>
       <w:r>
         <w:rPr>
@@ -2395,7 +2267,21 @@
           <w:lang w:val="es-AR"/>
         </w:rPr>
         <w:br/>
-        <w:t xml:space="preserve">Cada una de las dos entidades, así como la entidad principal, </w:t>
+        <w:t xml:space="preserve">Cada una de las dos </w:t>
+      </w:r>
+      <w:proofErr w:type="spellStart"/>
+      <w:r>
+        <w:rPr>
+          <w:lang w:val="es-AR"/>
+        </w:rPr>
+        <w:t>subentidades</w:t>
+      </w:r>
+      <w:proofErr w:type="spellEnd"/>
+      <w:r>
+        <w:rPr>
+          <w:lang w:val="es-AR"/>
+        </w:rPr>
+        <w:t xml:space="preserve">, así como la entidad principal, </w:t>
       </w:r>
       <w:proofErr w:type="gramStart"/>
       <w:r>
@@ -2445,8 +2331,6 @@
         </w:rPr>
         <w:br/>
       </w:r>
-      <w:bookmarkStart w:id="0" w:name="_GoBack"/>
-      <w:bookmarkEnd w:id="0"/>
       <w:r>
         <w:rPr>
           <w:lang w:val="es-AR"/>
@@ -2467,6 +2351,15 @@
           <w:lang w:val="es-AR"/>
         </w:rPr>
       </w:pPr>
+    </w:p>
+    <w:p>
+      <w:pPr>
+        <w:rPr>
+          <w:lang w:val="es-AR"/>
+        </w:rPr>
+      </w:pPr>
+      <w:bookmarkStart w:id="0" w:name="_GoBack"/>
+      <w:bookmarkEnd w:id="0"/>
     </w:p>
     <w:sectPr>
       <w:pgSz w:w="11906" w:h="16838"/>
@@ -2871,6 +2764,7 @@
   <w:style w:type="paragraph" w:default="1" w:styleId="Normal">
     <w:name w:val="Normal"/>
     <w:qFormat/>
+    <w:rsid w:val="00691572"/>
   </w:style>
   <w:style w:type="character" w:default="1" w:styleId="Fuentedeprrafopredeter">
     <w:name w:val="Default Paragraph Font"/>
